--- a/hasil/LAPORAN_ENGAGEMENT_Engagement_Terhadap_Konten_Negatif_Terkait_Penanganan_Bencana_AcehSumatera_23122025.docx
+++ b/hasil/LAPORAN_ENGAGEMENT_Engagement_Terhadap_Konten_Negatif_Terkait_Penanganan_Bencana_AcehSumatera_23122025.docx
@@ -1005,7 +1005,7 @@
                 <w:sz w:val="24"/>
                 <w:szCs w:val="24"/>
               </w:rPr>
-              <w:t>IndiyanaNa75912</w:t>
+              <w:t>IndiyanaNa759145511312</w:t>
             </w:r>
           </w:p>
         </w:tc>
@@ -1182,7 +1182,7 @@
                 <w:sz w:val="24"/>
                 <w:szCs w:val="24"/>
               </w:rPr>
-              <w:t>IndiyanaNa75912</w:t>
+              <w:t>IndiyanaNa759qrqr12</w:t>
             </w:r>
           </w:p>
         </w:tc>
